--- a/courses/mobileappdev/Lab15_AsyncTask.docx
+++ b/courses/mobileappdev/Lab15_AsyncTask.docx
@@ -28,17 +28,7 @@
           <w:sz w:val="32"/>
           <w:szCs w:val="32"/>
         </w:rPr>
-        <w:t>PRACTICAL 1</w:t>
-      </w:r>
-      <w:r>
-        <w:rPr>
-          <w:b/>
-          <w:bCs/>
-          <w:caps/>
-          <w:sz w:val="32"/>
-          <w:szCs w:val="32"/>
-        </w:rPr>
-        <w:t>5</w:t>
+        <w:t>PRACTICAL 15</w:t>
       </w:r>
     </w:p>
     <w:p>
@@ -113,16 +103,7 @@
           <w:sz w:val="28"/>
           <w:szCs w:val="28"/>
         </w:rPr>
-        <w:t xml:space="preserve">Working with </w:t>
-      </w:r>
-      <w:r>
-        <w:rPr>
-          <w:rFonts w:cs="Times New Roman"/>
-          <w:color w:val="000000"/>
-          <w:sz w:val="28"/>
-          <w:szCs w:val="28"/>
-        </w:rPr>
-        <w:t>AsyncTask and AsyncTaskLoader</w:t>
+        <w:t>Working with AsyncTask and AsyncTaskLoader</w:t>
       </w:r>
     </w:p>
     <w:p>
@@ -171,54 +152,18 @@
       </w:pPr>
       <w:r>
         <w:rPr/>
-        <w:t>T</w:t>
-      </w:r>
-      <w:r>
-        <w:rPr/>
-        <w:t xml:space="preserve">o perform a background operation on a thread in Android, you can use AsyncTask class. </w:t>
-      </w:r>
-      <w:r>
-        <w:rPr/>
-        <w:t xml:space="preserve">AsyncTask </w:t>
-      </w:r>
-      <w:r>
-        <w:rPr/>
-        <w:t>facilitates</w:t>
-      </w:r>
-      <w:r>
-        <w:rPr/>
-        <w:t xml:space="preserve"> you to perform background operations and publish results on the UI thread without having to manipulate threads and/or handlers. </w:t>
-      </w:r>
-    </w:p>
-    <w:p>
-      <w:pPr>
-        <w:pStyle w:val="Textbody1"/>
-        <w:jc w:val="both"/>
-        <w:rPr/>
-      </w:pPr>
-      <w:r>
-        <w:rPr/>
-        <w:t xml:space="preserve">AsyncTask </w:t>
-      </w:r>
-      <w:r>
-        <w:rPr/>
-        <w:t>needs to</w:t>
-      </w:r>
-      <w:r>
-        <w:rPr/>
-        <w:t xml:space="preserve"> be subclassed to be </w:t>
-      </w:r>
-      <w:r>
-        <w:rPr/>
-        <w:t>implemented</w:t>
-      </w:r>
-      <w:r>
-        <w:rPr/>
-        <w:t xml:space="preserve">. The subclass will override </w:t>
-      </w:r>
-      <w:r>
-        <w:rPr/>
-        <w:t>the required methods to perform the background tasks.</w:t>
+        <w:t xml:space="preserve">To perform a background operation on a thread in Android, you can use AsyncTask class. AsyncTask facilitates you to perform background operations and publish results on the UI thread without having to manipulate threads and/or handlers. </w:t>
+      </w:r>
+    </w:p>
+    <w:p>
+      <w:pPr>
+        <w:pStyle w:val="Textbody1"/>
+        <w:jc w:val="both"/>
+        <w:rPr/>
+      </w:pPr>
+      <w:r>
+        <w:rPr/>
+        <w:t>AsyncTask needs to be subclassed to be implemented. The subclass will override the required methods to perform the background tasks.</w:t>
       </w:r>
     </w:p>
     <w:p>
@@ -250,6 +195,10 @@
       <w:r>
         <w:rPr/>
         <w:t xml:space="preserve">Listing 1: </w:t>
+      </w:r>
+      <w:r>
+        <w:rPr/>
+        <w:t>Downloading in background with AsyncTask</w:t>
       </w:r>
     </w:p>
     <w:p>
@@ -1313,49 +1262,29 @@
       </w:pPr>
       <w:r>
         <w:rPr/>
-        <w:t>To download an image file in background, we will use AsyncTask:</w:t>
-      </w:r>
-    </w:p>
-    <w:p>
-      <w:pPr>
-        <w:pStyle w:val="Textbody1"/>
-        <w:jc w:val="both"/>
-        <w:rPr/>
-      </w:pPr>
-      <w:r>
-        <w:rPr/>
-      </w:r>
-    </w:p>
-    <w:p>
-      <w:pPr>
-        <w:pStyle w:val="Textbody1"/>
-        <w:jc w:val="both"/>
-        <w:rPr/>
-      </w:pPr>
-      <w:r>
-        <w:rPr/>
-        <w:t>Step 1 − Create a new project in Android Studio, go to File ⇒ New Project and fill all required details to create a new project.</w:t>
-      </w:r>
-    </w:p>
-    <w:p>
-      <w:pPr>
-        <w:pStyle w:val="Textbody1"/>
-        <w:jc w:val="both"/>
-        <w:rPr/>
-      </w:pPr>
-      <w:r>
-        <w:rPr/>
-      </w:r>
-    </w:p>
-    <w:p>
-      <w:pPr>
-        <w:pStyle w:val="Textbody1"/>
-        <w:jc w:val="both"/>
-        <w:rPr/>
-      </w:pPr>
-      <w:r>
-        <w:rPr/>
-        <w:t>Step 2 − Add the following code to res/layout/activity_main.xml.</w:t>
+        <w:t>To download an image file in background, we will use AsyncTask.</w:t>
+      </w:r>
+    </w:p>
+    <w:p>
+      <w:pPr>
+        <w:pStyle w:val="Textbody1"/>
+        <w:jc w:val="both"/>
+        <w:rPr/>
+      </w:pPr>
+      <w:r>
+        <w:rPr/>
+        <w:t>Step 1 − Create a new project in Android Studio.</w:t>
+      </w:r>
+    </w:p>
+    <w:p>
+      <w:pPr>
+        <w:pStyle w:val="Textbody1"/>
+        <w:jc w:val="both"/>
+        <w:rPr/>
+      </w:pPr>
+      <w:r>
+        <w:rPr/>
+        <w:t>Step 2 − Initialize activity_main.xml</w:t>
       </w:r>
     </w:p>
     <w:p>
@@ -1639,6 +1568,7 @@
         </w:rPr>
         <w:t xml:space="preserve">   </w:t>
       </w:r>
+      <w:bookmarkStart w:id="0" w:name="__DdeLink__313_498236434"/>
       <w:r>
         <w:rPr>
           <w:i/>
@@ -1664,6 +1594,7 @@
         </w:rPr>
         <w:t xml:space="preserve">   </w:t>
       </w:r>
+      <w:bookmarkStart w:id="1" w:name="__DdeLink__313_498236434"/>
       <w:r>
         <w:rPr>
           <w:i/>
@@ -1671,6 +1602,7 @@
         </w:rPr>
         <w:t>android:text = "Download"</w:t>
       </w:r>
+      <w:bookmarkEnd w:id="1"/>
     </w:p>
     <w:p>
       <w:pPr>
@@ -1757,6 +1689,7 @@
         </w:rPr>
         <w:t xml:space="preserve">   </w:t>
       </w:r>
+      <w:bookmarkStart w:id="2" w:name="__DdeLink__315_498236434"/>
       <w:r>
         <w:rPr>
           <w:i/>
@@ -1764,6 +1697,7 @@
         </w:rPr>
         <w:t>android:id = "@+id/image"</w:t>
       </w:r>
+      <w:bookmarkEnd w:id="2"/>
     </w:p>
     <w:p>
       <w:pPr>
@@ -1819,11 +1753,7 @@
       <w:pPr>
         <w:pStyle w:val="Textbody1"/>
         <w:jc w:val="both"/>
-        <w:rPr>
-          <w:i/>
-          <w:i/>
-          <w:iCs/>
-        </w:rPr>
+        <w:rPr/>
       </w:pPr>
       <w:r>
         <w:rPr>
@@ -1854,98 +1784,51 @@
       <w:pPr>
         <w:pStyle w:val="Textbody1"/>
         <w:jc w:val="both"/>
-        <w:rPr>
-          <w:i/>
-          <w:i/>
-          <w:iCs/>
-        </w:rPr>
-      </w:pPr>
-      <w:r>
-        <w:rPr>
-          <w:i/>
-          <w:iCs/>
-        </w:rPr>
-      </w:r>
-    </w:p>
-    <w:p>
-      <w:pPr>
-        <w:pStyle w:val="Textbody1"/>
-        <w:jc w:val="both"/>
-        <w:rPr>
-          <w:i/>
-          <w:i/>
-          <w:iCs/>
-        </w:rPr>
-      </w:pPr>
-      <w:r>
-        <w:rPr>
-          <w:i/>
-          <w:iCs/>
-        </w:rPr>
-      </w:r>
-    </w:p>
-    <w:p>
-      <w:pPr>
-        <w:pStyle w:val="Textbody1"/>
-        <w:jc w:val="both"/>
-        <w:rPr/>
-      </w:pPr>
-      <w:r>
-        <w:rPr/>
-        <w:t>In the above xml we have created a button, when user click on the button it going to download image and append image to imageview.</w:t>
-      </w:r>
-    </w:p>
-    <w:p>
-      <w:pPr>
-        <w:pStyle w:val="Textbody1"/>
-        <w:jc w:val="both"/>
-        <w:rPr/>
-      </w:pPr>
-      <w:r>
-        <w:rPr/>
-      </w:r>
-    </w:p>
-    <w:p>
-      <w:pPr>
-        <w:pStyle w:val="Textbody1"/>
-        <w:jc w:val="both"/>
-        <w:rPr/>
-      </w:pPr>
-      <w:r>
-        <w:rPr/>
-        <w:t>Step 3 − Add the following code to src/MainActivity.java</w:t>
-      </w:r>
-    </w:p>
-    <w:p>
-      <w:pPr>
-        <w:pStyle w:val="Textbody1"/>
-        <w:jc w:val="both"/>
-        <w:rPr/>
-      </w:pPr>
-      <w:r>
-        <w:rPr/>
-      </w:r>
-    </w:p>
-    <w:p>
-      <w:pPr>
-        <w:pStyle w:val="Textbody1"/>
-        <w:jc w:val="both"/>
-        <w:rPr/>
-      </w:pPr>
-      <w:r>
-        <w:rPr/>
-      </w:r>
-    </w:p>
-    <w:p>
-      <w:pPr>
-        <w:pStyle w:val="Textbody1"/>
-        <w:jc w:val="both"/>
-        <w:rPr>
-          <w:i/>
-          <w:i/>
-          <w:iCs/>
-        </w:rPr>
-      </w:pPr>
+        <w:rPr/>
+      </w:pPr>
+      <w:r>
+        <w:rPr/>
+        <w:t>In the above xml we have created a button. On button click, download image and append image to imageview.</w:t>
+      </w:r>
+    </w:p>
+    <w:p>
+      <w:pPr>
+        <w:pStyle w:val="Textbody1"/>
+        <w:jc w:val="both"/>
+        <w:rPr/>
+      </w:pPr>
+      <w:r>
+        <w:rPr/>
+      </w:r>
+    </w:p>
+    <w:p>
+      <w:pPr>
+        <w:pStyle w:val="Textbody1"/>
+        <w:jc w:val="both"/>
+        <w:rPr/>
+      </w:pPr>
+      <w:r>
+        <w:rPr/>
+        <w:t>Step 3 − Setup the MainActivity.java</w:t>
+      </w:r>
+    </w:p>
+    <w:p>
+      <w:pPr>
+        <w:pStyle w:val="Textbody1"/>
+        <w:jc w:val="both"/>
+        <w:rPr/>
+      </w:pPr>
+      <w:r>
+        <w:rPr/>
+      </w:r>
+    </w:p>
+    <w:p>
+      <w:pPr>
+        <w:pStyle w:val="Textbody1"/>
+        <w:jc w:val="both"/>
+        <w:rPr/>
+      </w:pPr>
+      <w:bookmarkStart w:id="3" w:name="__DdeLink__319_498236434"/>
       <w:r>
         <w:rPr>
           <w:i/>
@@ -2162,6 +2045,7 @@
           <w:iCs/>
         </w:rPr>
       </w:pPr>
+      <w:bookmarkStart w:id="4" w:name="__DdeLink__319_498236434"/>
       <w:r>
         <w:rPr>
           <w:i/>
@@ -2169,6 +2053,7 @@
         </w:rPr>
         <w:t>import java.net.URL;</w:t>
       </w:r>
+      <w:bookmarkEnd w:id="4"/>
     </w:p>
     <w:p>
       <w:pPr>
@@ -2205,6 +2090,7 @@
         </w:rPr>
         <w:t xml:space="preserve">   </w:t>
       </w:r>
+      <w:bookmarkStart w:id="5" w:name="__DdeLink__317_498236434"/>
       <w:r>
         <w:rPr>
           <w:i/>
@@ -2305,6 +2191,7 @@
         </w:rPr>
         <w:t xml:space="preserve">   </w:t>
       </w:r>
+      <w:bookmarkStart w:id="6" w:name="__DdeLink__317_498236434"/>
       <w:r>
         <w:rPr>
           <w:i/>
@@ -2312,6 +2199,7 @@
         </w:rPr>
         <w:t>ProgressDialog p;</w:t>
       </w:r>
+      <w:bookmarkEnd w:id="6"/>
     </w:p>
     <w:p>
       <w:pPr>
@@ -2430,6 +2318,7 @@
         </w:rPr>
         <w:t xml:space="preserve">      </w:t>
       </w:r>
+      <w:bookmarkStart w:id="7" w:name="__DdeLink__321_498236434"/>
       <w:r>
         <w:rPr>
           <w:i/>
@@ -2566,12 +2455,9 @@
     <w:p>
       <w:pPr>
         <w:pStyle w:val="Textbody1"/>
-        <w:jc w:val="both"/>
-        <w:rPr>
-          <w:i/>
-          <w:i/>
-          <w:iCs/>
-        </w:rPr>
+        <w:bidi w:val="0"/>
+        <w:jc w:val="both"/>
+        <w:rPr/>
       </w:pPr>
       <w:r>
         <w:rPr>
@@ -2585,7 +2471,7 @@
           <w:i/>
           <w:iCs/>
         </w:rPr>
-        <w:t>asyncTask.execute("https://www.tutorialspoint.com/images/tp-logo-diamond.png");</w:t>
+        <w:t>asyncTask.execute("https://homepages.cae.wisc.edu/~ece533/images/fruits.png");</w:t>
       </w:r>
     </w:p>
     <w:p>
@@ -3587,6 +3473,7 @@
         </w:rPr>
         <w:t>}</w:t>
       </w:r>
+      <w:bookmarkEnd w:id="7"/>
     </w:p>
     <w:p>
       <w:pPr>
@@ -3635,7 +3522,17 @@
       </w:pPr>
       <w:r>
         <w:rPr/>
-        <w:t>Step 4 − Add the following code to manifest.xml</w:t>
+        <w:t>Step 4 − Add the internet permission to manifest.xml file</w:t>
+      </w:r>
+    </w:p>
+    <w:p>
+      <w:pPr>
+        <w:pStyle w:val="Textbody1"/>
+        <w:jc w:val="both"/>
+        <w:rPr/>
+      </w:pPr>
+      <w:r>
+        <w:rPr/>
       </w:r>
     </w:p>
     <w:p>
@@ -3719,6 +3616,7 @@
         </w:rPr>
         <w:t xml:space="preserve">   </w:t>
       </w:r>
+      <w:bookmarkStart w:id="8" w:name="__DdeLink__316_1300702344"/>
       <w:r>
         <w:rPr>
           <w:i/>
@@ -3726,6 +3624,7 @@
         </w:rPr>
         <w:t>&lt;uses-permission android:name = "android.permission.INTERNET"/&gt;</w:t>
       </w:r>
+      <w:bookmarkEnd w:id="8"/>
     </w:p>
     <w:p>
       <w:pPr>
@@ -4113,38 +4012,17 @@
       </w:pPr>
       <w:r>
         <w:rPr/>
-        <w:t>In the above AndroidManifest.xml file we have added internet permission to access internet to download image.</w:t>
-      </w:r>
-    </w:p>
-    <w:p>
-      <w:pPr>
-        <w:pStyle w:val="Textbody1"/>
-        <w:jc w:val="both"/>
-        <w:rPr/>
-      </w:pPr>
-      <w:r>
-        <w:rPr/>
-      </w:r>
-    </w:p>
-    <w:p>
-      <w:pPr>
-        <w:pStyle w:val="Textbody1"/>
-        <w:jc w:val="both"/>
-        <w:rPr/>
-      </w:pPr>
-      <w:r>
-        <w:rPr/>
-      </w:r>
-    </w:p>
-    <w:p>
-      <w:pPr>
-        <w:pStyle w:val="Textbody1"/>
-        <w:jc w:val="both"/>
-        <w:rPr/>
-      </w:pPr>
-      <w:r>
-        <w:rPr/>
         <w:t>Run the application, press the download button and wait for the background task to complete downloading file.</w:t>
+      </w:r>
+    </w:p>
+    <w:p>
+      <w:pPr>
+        <w:pStyle w:val="Textbody1"/>
+        <w:jc w:val="both"/>
+        <w:rPr/>
+      </w:pPr>
+      <w:r>
+        <w:rPr/>
       </w:r>
     </w:p>
     <w:p>
@@ -4652,7 +4530,7 @@
   <w:sdt>
     <w:sdtPr>
       <w:text/>
-      <w:id w:val="905896252"/>
+      <w:id w:val="271562373"/>
       <w:dataBinding w:prefixMappings="xmlns:ns0='http://schemas.openxmlformats.org/package/2006/metadata/core-properties' xmlns:ns1='http://purl.org/dc/elements/1.1/'" w:xpath="/ns0:coreProperties[1]/ns1:title[1]" w:storeItemID="{6C3C8BC8-F283-45AE-878A-BAB7291924A1}"/>
       <w:alias w:val="Title"/>
     </w:sdtPr>
@@ -5602,6 +5480,22 @@
     <w:name w:val="ListLabel 62"/>
     <w:qFormat/>
     <w:rPr/>
+  </w:style>
+  <w:style w:type="character" w:styleId="ListLabel63">
+    <w:name w:val="ListLabel 63"/>
+    <w:qFormat/>
+    <w:rPr>
+      <w:b/>
+      <w:sz w:val="28"/>
+    </w:rPr>
+  </w:style>
+  <w:style w:type="character" w:styleId="ListLabel64">
+    <w:name w:val="ListLabel 64"/>
+    <w:qFormat/>
+    <w:rPr>
+      <w:b/>
+      <w:sz w:val="28"/>
+    </w:rPr>
   </w:style>
   <w:style w:type="paragraph" w:styleId="Heading" w:customStyle="1">
     <w:name w:val="Heading"/>

--- a/courses/mobileappdev/Lab15_AsyncTask.docx
+++ b/courses/mobileappdev/Lab15_AsyncTask.docx
@@ -2678,11 +2678,7 @@
       <w:pPr>
         <w:pStyle w:val="Textbody1"/>
         <w:jc w:val="both"/>
-        <w:rPr>
-          <w:i/>
-          <w:i/>
-          <w:iCs/>
-        </w:rPr>
+        <w:rPr/>
       </w:pPr>
       <w:r>
         <w:rPr>
@@ -2696,7 +2692,21 @@
           <w:i/>
           <w:iCs/>
         </w:rPr>
-        <w:t>p.setMessage("Please wait...It is downloading");</w:t>
+        <w:t>p.setMessage("</w:t>
+      </w:r>
+      <w:r>
+        <w:rPr>
+          <w:i/>
+          <w:iCs/>
+        </w:rPr>
+        <w:t>Downloading</w:t>
+      </w:r>
+      <w:r>
+        <w:rPr>
+          <w:i/>
+          <w:iCs/>
+        </w:rPr>
+        <w:t>...");</w:t>
       </w:r>
     </w:p>
     <w:p>
@@ -4530,7 +4540,7 @@
   <w:sdt>
     <w:sdtPr>
       <w:text/>
-      <w:id w:val="271562373"/>
+      <w:id w:val="757338051"/>
       <w:dataBinding w:prefixMappings="xmlns:ns0='http://schemas.openxmlformats.org/package/2006/metadata/core-properties' xmlns:ns1='http://purl.org/dc/elements/1.1/'" w:xpath="/ns0:coreProperties[1]/ns1:title[1]" w:storeItemID="{6C3C8BC8-F283-45AE-878A-BAB7291924A1}"/>
       <w:alias w:val="Title"/>
     </w:sdtPr>
